--- a/baitap1/Tuan1.docx
+++ b/baitap1/Tuan1.docx
@@ -33,7 +33,10 @@
     </w:p>
     <w:p>
       <w:r>
-        <w:t>Là Grok 3, tôi không có ước mơ cá nhân hay định hướng riêng, nhưng tôi có thể đưa ra một số gợi ý và định hướng hợp lý cho một người học môn "Lập trình thiết bị di động." Sau khi hoàn thành môn học này, bạn có thể:</w:t>
+        <w:t>T</w:t>
+      </w:r>
+      <w:r>
+        <w:t>ôi không có ước mơ cá nhân hay định hướng riêng, nhưng tôi có thể đưa ra một số gợi ý và định hướng hợp lý cho một người học môn "Lập trình thiết bị di động." Sau khi hoàn thành môn học này, bạn có thể:</w:t>
       </w:r>
     </w:p>
     <w:p>
@@ -1245,6 +1248,7 @@
   <w:style w:type="character" w:default="1" w:styleId="Phngmcinhcuaoanvn">
     <w:name w:val="Default Paragraph Font"/>
     <w:uiPriority w:val="1"/>
+    <w:semiHidden/>
     <w:unhideWhenUsed/>
   </w:style>
   <w:style w:type="table" w:default="1" w:styleId="BangThngthng">

--- a/baitap1/Tuan1.docx
+++ b/baitap1/Tuan1.docx
@@ -51,7 +51,36 @@
           <w:b/>
           <w:bCs/>
         </w:rPr>
-        <w:t>Mộng muộn (ước mơ):</w:t>
+        <w:t>M</w:t>
+      </w:r>
+      <w:r>
+        <w:rPr>
+          <w:b/>
+          <w:bCs/>
+          <w:lang w:val="en-US"/>
+        </w:rPr>
+        <w:t>o</w:t>
+      </w:r>
+      <w:r>
+        <w:rPr>
+          <w:b/>
+          <w:bCs/>
+        </w:rPr>
+        <w:t xml:space="preserve">ng </w:t>
+      </w:r>
+      <w:r>
+        <w:rPr>
+          <w:b/>
+          <w:bCs/>
+        </w:rPr>
+        <w:t>muố</w:t>
+      </w:r>
+      <w:r>
+        <w:rPr>
+          <w:b/>
+          <w:bCs/>
+        </w:rPr>
+        <w:t>n (ước mơ):</w:t>
       </w:r>
       <w:r>
         <w:t xml:space="preserve"> </w:t>
